--- a/04.Databases-SQL-Introduction-Homework/04.Databases-SQL-Introduction-Exercises.docx
+++ b/04.Databases-SQL-Introduction-Homework/04.Databases-SQL-Introduction-Exercises.docx
@@ -59,13 +59,21 @@
     </w:p>
     <w:p>
       <w:r>
-        <w:t>The interview has gone well and you are now in charge for the back-end architecture of a massive multiplayer role-play game. Your first task is to set the initial database structure using the knowledge so far. The game has players</w:t>
+        <w:t xml:space="preserve">The interview has gone well and you are now in charge for the back-end architecture of a massive multiplayer role-play </w:t>
+      </w:r>
+      <w:r>
+        <w:t>game. Your first task is to set the initial database structure using the knowledge so far. The game has players</w:t>
       </w:r>
       <w:r>
         <w:t xml:space="preserve"> which consist of username, email, password and points</w:t>
       </w:r>
       <w:r>
-        <w:t>. Each of them has several planets.</w:t>
+        <w:t>. Each of them has several plan</w:t>
+      </w:r>
+      <w:bookmarkStart w:id="0" w:name="_GoBack"/>
+      <w:bookmarkEnd w:id="0"/>
+      <w:r>
+        <w:t>ets.</w:t>
       </w:r>
       <w:r>
         <w:t xml:space="preserve"> A planet is placed in a 3D-Coordinate system (x, y, </w:t>
@@ -87,7 +95,10 @@
       </w:r>
       <w:proofErr w:type="gramEnd"/>
       <w:r>
-        <w:t xml:space="preserve"> some buildings in-game. A metal mine, mineral mine and a fusion reactor. Each building can have up to 10 levels that cost some of a predefined resource (crystal and metal). The first level of every building cost 1000 metal and 500 crystal. The metal mine multiplier per level is </w:t>
+        <w:t xml:space="preserve"> some buildings</w:t>
+      </w:r>
+      <w:r>
+        <w:t xml:space="preserve"> in-game. A metal mine, mineral mine and a fusion reactor. Each building can have up to 10 levels that cost some of a predefined resource (crystal and metal). The first level of every building cost 1000 metal and 500 crystal. The metal mine multiplier per level is </w:t>
       </w:r>
       <w:proofErr w:type="gramStart"/>
       <w:r>
@@ -111,10 +122,7 @@
       </w:r>
       <w:proofErr w:type="gramEnd"/>
       <w:r>
-        <w:t xml:space="preserve"> </w:t>
-      </w:r>
-      <w:r>
-        <w:t>Design main entities</w:t>
+        <w:t xml:space="preserve"> Design main entities</w:t>
       </w:r>
     </w:p>
     <w:p>
@@ -277,6 +285,7 @@
       <w:r>
         <w:rPr>
           <w:noProof/>
+          <w:lang w:val="bg-BG" w:eastAsia="bg-BG"/>
         </w:rPr>
         <w:drawing>
           <wp:inline distT="0" distB="0" distL="0" distR="0">
@@ -399,6 +408,7 @@
       <w:r>
         <w:rPr>
           <w:noProof/>
+          <w:lang w:val="bg-BG" w:eastAsia="bg-BG"/>
         </w:rPr>
         <w:drawing>
           <wp:inline distT="0" distB="0" distL="0" distR="0">
@@ -477,6 +487,7 @@
       <w:r>
         <w:rPr>
           <w:noProof/>
+          <w:lang w:val="bg-BG" w:eastAsia="bg-BG"/>
         </w:rPr>
         <w:drawing>
           <wp:inline distT="0" distB="0" distL="0" distR="0">
@@ -535,17 +546,11 @@
       <w:proofErr w:type="gramStart"/>
       <w:r>
         <w:lastRenderedPageBreak/>
-        <w:t>Task 2</w:t>
-      </w:r>
-      <w:r>
-        <w:t>.</w:t>
+        <w:t>Task 2.</w:t>
       </w:r>
       <w:proofErr w:type="gramEnd"/>
       <w:r>
-        <w:t xml:space="preserve"> </w:t>
-      </w:r>
-      <w:r>
-        <w:t>Define basic relations</w:t>
+        <w:t xml:space="preserve"> Define basic relations</w:t>
       </w:r>
     </w:p>
     <w:p>
@@ -604,15 +609,7 @@
       </w:r>
       <w:proofErr w:type="spellEnd"/>
       <w:r>
-        <w:t xml:space="preserve">, which should be of same </w:t>
-      </w:r>
-      <w:proofErr w:type="spellStart"/>
-      <w:r>
-        <w:t>datatype</w:t>
-      </w:r>
-      <w:proofErr w:type="spellEnd"/>
-      <w:r>
-        <w:t xml:space="preserve"> (</w:t>
+        <w:t>, which should be of same datatype (</w:t>
       </w:r>
       <w:proofErr w:type="spellStart"/>
       <w:r>
@@ -663,20 +660,11 @@
       </w:pPr>
       <w:proofErr w:type="gramStart"/>
       <w:r>
-        <w:t xml:space="preserve">Task </w:t>
-      </w:r>
-      <w:r>
-        <w:t>3</w:t>
-      </w:r>
-      <w:r>
-        <w:t>.</w:t>
+        <w:t>Task 3.</w:t>
       </w:r>
       <w:proofErr w:type="gramEnd"/>
       <w:r>
-        <w:t xml:space="preserve"> </w:t>
-      </w:r>
-      <w:r>
-        <w:t>Establish dependencies and advanced relations.</w:t>
+        <w:t xml:space="preserve"> Establish dependencies and advanced relations.</w:t>
       </w:r>
     </w:p>
     <w:p>
@@ -830,6 +818,7 @@
       <w:r>
         <w:rPr>
           <w:noProof/>
+          <w:lang w:val="bg-BG" w:eastAsia="bg-BG"/>
         </w:rPr>
         <w:drawing>
           <wp:inline distT="0" distB="0" distL="0" distR="0">
@@ -989,6 +978,7 @@
         <w:rPr>
           <w:b/>
           <w:noProof/>
+          <w:lang w:val="bg-BG" w:eastAsia="bg-BG"/>
         </w:rPr>
         <w:drawing>
           <wp:inline distT="0" distB="0" distL="0" distR="0">
@@ -1259,6 +1249,7 @@
         <w:rPr>
           <w:b/>
           <w:noProof/>
+          <w:lang w:val="bg-BG" w:eastAsia="bg-BG"/>
         </w:rPr>
         <w:drawing>
           <wp:inline distT="0" distB="0" distL="0" distR="0" wp14:anchorId="4BA343E9" wp14:editId="51712C91">
@@ -1317,20 +1308,11 @@
       <w:proofErr w:type="gramStart"/>
       <w:r>
         <w:lastRenderedPageBreak/>
-        <w:t xml:space="preserve">Task </w:t>
-      </w:r>
-      <w:r>
-        <w:t>4</w:t>
-      </w:r>
-      <w:r>
-        <w:t>.</w:t>
+        <w:t>Task 4.</w:t>
       </w:r>
       <w:proofErr w:type="gramEnd"/>
       <w:r>
-        <w:t xml:space="preserve"> </w:t>
-      </w:r>
-      <w:r>
-        <w:t>Create database diagram</w:t>
+        <w:t xml:space="preserve"> Create database diagram</w:t>
       </w:r>
     </w:p>
     <w:p>
@@ -1359,6 +1341,7 @@
         <w:rPr>
           <w:b/>
           <w:noProof/>
+          <w:lang w:val="bg-BG" w:eastAsia="bg-BG"/>
         </w:rPr>
         <w:drawing>
           <wp:inline distT="0" distB="0" distL="0" distR="0">
@@ -1420,10 +1403,7 @@
       </w:r>
       <w:proofErr w:type="gramEnd"/>
       <w:r>
-        <w:t xml:space="preserve"> </w:t>
-      </w:r>
-      <w:r>
-        <w:t>Populate buildings</w:t>
+        <w:t xml:space="preserve"> Populate buildings</w:t>
       </w:r>
     </w:p>
     <w:p>
@@ -1445,6 +1425,7 @@
       <w:r>
         <w:rPr>
           <w:noProof/>
+          <w:lang w:val="bg-BG" w:eastAsia="bg-BG"/>
         </w:rPr>
         <w:drawing>
           <wp:inline distT="0" distB="0" distL="0" distR="0">
@@ -1502,20 +1483,11 @@
       </w:pPr>
       <w:proofErr w:type="gramStart"/>
       <w:r>
-        <w:t xml:space="preserve">Task </w:t>
-      </w:r>
-      <w:r>
-        <w:t>6</w:t>
-      </w:r>
-      <w:r>
-        <w:t>.</w:t>
+        <w:t>Task 6.</w:t>
       </w:r>
       <w:proofErr w:type="gramEnd"/>
       <w:r>
-        <w:t xml:space="preserve"> Populate </w:t>
-      </w:r>
-      <w:r>
-        <w:t>levels</w:t>
+        <w:t xml:space="preserve"> Populate levels</w:t>
       </w:r>
     </w:p>
     <w:p>
@@ -1548,6 +1520,7 @@
       <w:r>
         <w:rPr>
           <w:noProof/>
+          <w:lang w:val="bg-BG" w:eastAsia="bg-BG"/>
         </w:rPr>
         <w:drawing>
           <wp:inline distT="0" distB="0" distL="0" distR="0">
@@ -1626,6 +1599,7 @@
       <w:r>
         <w:rPr>
           <w:noProof/>
+          <w:lang w:val="bg-BG" w:eastAsia="bg-BG"/>
         </w:rPr>
         <w:drawing>
           <wp:inline distT="0" distB="0" distL="0" distR="0">
@@ -1721,6 +1695,7 @@
       <w:r>
         <w:rPr>
           <w:noProof/>
+          <w:lang w:val="bg-BG" w:eastAsia="bg-BG"/>
         </w:rPr>
         <w:drawing>
           <wp:inline distT="0" distB="0" distL="0" distR="0">
@@ -1781,7 +1756,13 @@
         </w:numPr>
       </w:pPr>
       <w:r>
-        <w:t xml:space="preserve">Now we need the other 9 levels per building. There are many ways to achieve it. We will try to automate it with some straightforward way. We need to extract the maximum level so far (no it’s 1), the maximum metal so far (1000) and the maximum crystal so far (500) per building. Then to increase the level by 1, to increase the metal and crystal 1.2 times and repeat the operation. After we insert this and repeat the operation, the maximum level will be 2, the maximum metal will be 1200 and the maximum crystal will be 600. </w:t>
+        <w:t>Now we need the other 9 levels per building. There are many ways to achieve it. We will try to automate it with some straightforward way. We need to extract the maximum level so far (no</w:t>
+      </w:r>
+      <w:r>
+        <w:t>w</w:t>
+      </w:r>
+      <w:r>
+        <w:t xml:space="preserve"> it’s 1), the maximum metal so far (1000) and the maximum crystal so far (500) per building. Then to increase the level by 1, to increase the metal and crystal 1.2 times and repeat the operation. After we insert this and repeat the operation, the maximum level will be 2, the maximum metal will be 1200 and the maximum crystal will be 600. </w:t>
       </w:r>
       <w:r>
         <w:t>We can perform this over and over until reaching level 10. Fortunately the RDBMS supports loops. So we can loop that 9 times with a while loop. First we declare variable with value 1. Then we loop on condition this variable to be less than 10. Increment our variable and perform our insert.</w:t>
@@ -1794,6 +1775,7 @@
       <w:r>
         <w:rPr>
           <w:noProof/>
+          <w:lang w:val="bg-BG" w:eastAsia="bg-BG"/>
         </w:rPr>
         <w:drawing>
           <wp:inline distT="0" distB="0" distL="0" distR="0">
@@ -1896,6 +1878,7 @@
       <w:r>
         <w:rPr>
           <w:noProof/>
+          <w:lang w:val="bg-BG" w:eastAsia="bg-BG"/>
         </w:rPr>
         <w:lastRenderedPageBreak/>
         <w:drawing>
@@ -2000,6 +1983,7 @@
       <w:r>
         <w:rPr>
           <w:noProof/>
+          <w:lang w:val="bg-BG" w:eastAsia="bg-BG"/>
         </w:rPr>
         <w:drawing>
           <wp:inline distT="0" distB="0" distL="0" distR="0" wp14:anchorId="61C1CDA1" wp14:editId="62FA9604">
@@ -2070,6 +2054,7 @@
       <w:r>
         <w:rPr>
           <w:noProof/>
+          <w:lang w:val="bg-BG" w:eastAsia="bg-BG"/>
         </w:rPr>
         <w:drawing>
           <wp:inline distT="0" distB="0" distL="0" distR="0" wp14:anchorId="5A46248D" wp14:editId="4FF5108F">
@@ -2175,6 +2160,7 @@
       <w:r>
         <w:rPr>
           <w:noProof/>
+          <w:lang w:val="bg-BG" w:eastAsia="bg-BG"/>
         </w:rPr>
         <w:drawing>
           <wp:inline distT="0" distB="0" distL="0" distR="0" wp14:anchorId="29BCB3E0" wp14:editId="474D7297">
@@ -2295,6 +2281,7 @@
       <w:r>
         <w:rPr>
           <w:noProof/>
+          <w:lang w:val="bg-BG" w:eastAsia="bg-BG"/>
         </w:rPr>
         <w:drawing>
           <wp:inline distT="0" distB="0" distL="0" distR="0" wp14:anchorId="6604F713" wp14:editId="67879407">
@@ -2418,6 +2405,7 @@
       <w:r>
         <w:rPr>
           <w:noProof/>
+          <w:lang w:val="bg-BG" w:eastAsia="bg-BG"/>
         </w:rPr>
         <w:drawing>
           <wp:inline distT="0" distB="0" distL="0" distR="0">
@@ -2468,8 +2456,6 @@
           </wp:inline>
         </w:drawing>
       </w:r>
-      <w:bookmarkStart w:id="0" w:name="_GoBack"/>
-      <w:bookmarkEnd w:id="0"/>
     </w:p>
     <w:p/>
     <w:p>
@@ -2523,6 +2509,7 @@
     <w:r>
       <w:rPr>
         <w:noProof/>
+        <w:lang w:val="bg-BG" w:eastAsia="bg-BG"/>
       </w:rPr>
       <mc:AlternateContent>
         <mc:Choice Requires="wps">
@@ -2637,6 +2624,7 @@
     <w:r>
       <w:rPr>
         <w:noProof/>
+        <w:lang w:val="bg-BG" w:eastAsia="bg-BG"/>
       </w:rPr>
       <mc:AlternateContent>
         <mc:Choice Requires="wps">
@@ -2731,7 +2719,7 @@
                               <w:sz w:val="18"/>
                               <w:szCs w:val="18"/>
                             </w:rPr>
-                            <w:t>6</w:t>
+                            <w:t>1</w:t>
                           </w:r>
                           <w:r>
                             <w:rPr>
@@ -2806,6 +2794,10 @@
         </mc:Choice>
         <mc:Fallback>
           <w:pict>
+            <v:shapetype id="_x0000_t202" coordsize="21600,21600" o:spt="202" path="m,l,21600r21600,l21600,xe">
+              <v:stroke joinstyle="miter"/>
+              <v:path gradientshapeok="t" o:connecttype="rect"/>
+            </v:shapetype>
             <v:shape id="Text Box 3" o:spid="_x0000_s1027" type="#_x0000_t202" style="position:absolute;margin-left:446.5pt;margin-top:33.55pt;width:70.9pt;height:15.95pt;z-index:251663360;visibility:visible;mso-wrap-style:square;mso-width-percent:0;mso-height-percent:0;mso-wrap-distance-left:9pt;mso-wrap-distance-top:0;mso-wrap-distance-right:9pt;mso-wrap-distance-bottom:0;mso-position-horizontal:absolute;mso-position-horizontal-relative:text;mso-position-vertical:absolute;mso-position-vertical-relative:text;mso-width-percent:0;mso-height-percent:0;mso-width-relative:margin;mso-height-relative:margin;v-text-anchor:middle" o:gfxdata="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" filled="f" stroked="f" strokeweight=".5pt">
               <v:textbox inset="0,0,0,0">
                 <w:txbxContent>
@@ -2852,7 +2844,7 @@
                         <w:sz w:val="18"/>
                         <w:szCs w:val="18"/>
                       </w:rPr>
-                      <w:t>6</w:t>
+                      <w:t>1</w:t>
                     </w:r>
                     <w:r>
                       <w:rPr>
@@ -2918,6 +2910,7 @@
         <w:noProof/>
         <w:sz w:val="24"/>
         <w:szCs w:val="24"/>
+        <w:lang w:val="bg-BG" w:eastAsia="bg-BG"/>
       </w:rPr>
       <mc:AlternateContent>
         <mc:Choice Requires="wps">
@@ -3040,6 +3033,7 @@
                               <w:noProof/>
                               <w:sz w:val="20"/>
                               <w:szCs w:val="20"/>
+                              <w:lang w:val="bg-BG" w:eastAsia="bg-BG"/>
                             </w:rPr>
                             <w:drawing>
                               <wp:inline distT="0" distB="0" distL="0" distR="0" wp14:anchorId="6AE4B92C" wp14:editId="63A0AA58">
@@ -3091,6 +3085,7 @@
                               <w:noProof/>
                               <w:sz w:val="20"/>
                               <w:szCs w:val="20"/>
+                              <w:lang w:val="bg-BG" w:eastAsia="bg-BG"/>
                             </w:rPr>
                             <w:drawing>
                               <wp:inline distT="0" distB="0" distL="0" distR="0" wp14:anchorId="25B3D866" wp14:editId="7F818024">
@@ -3142,6 +3137,7 @@
                               <w:noProof/>
                               <w:sz w:val="20"/>
                               <w:szCs w:val="20"/>
+                              <w:lang w:val="bg-BG" w:eastAsia="bg-BG"/>
                             </w:rPr>
                             <w:drawing>
                               <wp:inline distT="0" distB="0" distL="0" distR="0" wp14:anchorId="261DE309" wp14:editId="639B90C8">
@@ -3193,6 +3189,7 @@
                               <w:noProof/>
                               <w:sz w:val="20"/>
                               <w:szCs w:val="20"/>
+                              <w:lang w:val="bg-BG" w:eastAsia="bg-BG"/>
                             </w:rPr>
                             <w:drawing>
                               <wp:inline distT="0" distB="0" distL="0" distR="0" wp14:anchorId="620E318E" wp14:editId="558FF9D0">
@@ -3244,6 +3241,7 @@
                               <w:noProof/>
                               <w:sz w:val="20"/>
                               <w:szCs w:val="20"/>
+                              <w:lang w:val="bg-BG" w:eastAsia="bg-BG"/>
                             </w:rPr>
                             <w:drawing>
                               <wp:inline distT="0" distB="0" distL="0" distR="0" wp14:anchorId="0F6F899E" wp14:editId="44FF18D6">
@@ -3295,6 +3293,7 @@
                               <w:noProof/>
                               <w:sz w:val="20"/>
                               <w:szCs w:val="20"/>
+                              <w:lang w:val="bg-BG" w:eastAsia="bg-BG"/>
                             </w:rPr>
                             <w:drawing>
                               <wp:inline distT="0" distB="0" distL="0" distR="0" wp14:anchorId="0968AA8E" wp14:editId="0F63B0C7">
@@ -3346,6 +3345,7 @@
                               <w:noProof/>
                               <w:sz w:val="20"/>
                               <w:szCs w:val="20"/>
+                              <w:lang w:val="bg-BG" w:eastAsia="bg-BG"/>
                             </w:rPr>
                             <w:drawing>
                               <wp:inline distT="0" distB="0" distL="0" distR="0" wp14:anchorId="7E8175B1" wp14:editId="478CF85E">
@@ -3397,6 +3397,7 @@
                               <w:noProof/>
                               <w:sz w:val="20"/>
                               <w:szCs w:val="20"/>
+                              <w:lang w:val="bg-BG" w:eastAsia="bg-BG"/>
                             </w:rPr>
                             <w:drawing>
                               <wp:inline distT="0" distB="0" distL="0" distR="0" wp14:anchorId="06210BBD" wp14:editId="3CCC001E">
@@ -3448,6 +3449,7 @@
                               <w:noProof/>
                               <w:sz w:val="20"/>
                               <w:szCs w:val="20"/>
+                              <w:lang w:val="bg-BG" w:eastAsia="bg-BG"/>
                             </w:rPr>
                             <w:drawing>
                               <wp:inline distT="0" distB="0" distL="0" distR="0" wp14:anchorId="792D4A0C" wp14:editId="597EB5AE">
@@ -3499,6 +3501,7 @@
                               <w:noProof/>
                               <w:sz w:val="20"/>
                               <w:szCs w:val="20"/>
+                              <w:lang w:val="bg-BG" w:eastAsia="bg-BG"/>
                             </w:rPr>
                             <w:drawing>
                               <wp:inline distT="0" distB="0" distL="0" distR="0" wp14:anchorId="6D0CAFD9" wp14:editId="1AC2F74B">
@@ -3646,7 +3649,7 @@
                           <wp:extent cx="200025" cy="200025"/>
                           <wp:effectExtent l="0" t="0" r="9525" b="9525"/>
                           <wp:docPr id="10" name="Picture 10" title="Software University">
-                            <a:hlinkClick xmlns:a="http://schemas.openxmlformats.org/drawingml/2006/main" r:id="rId3"/>
+                            <a:hlinkClick xmlns:a="http://schemas.openxmlformats.org/drawingml/2006/main" r:id="rId24"/>
                           </wp:docPr>
                           <wp:cNvGraphicFramePr/>
                           <a:graphic xmlns:a="http://schemas.openxmlformats.org/drawingml/2006/main">
@@ -3654,12 +3657,12 @@
                               <pic:pic xmlns:pic="http://schemas.openxmlformats.org/drawingml/2006/picture">
                                 <pic:nvPicPr>
                                   <pic:cNvPr id="93" name="Picture 3" title="Software University">
-                                    <a:hlinkClick r:id="rId3"/>
+                                    <a:hlinkClick r:id="rId24"/>
                                   </pic:cNvPr>
                                   <pic:cNvPicPr/>
                                 </pic:nvPicPr>
                                 <pic:blipFill>
-                                  <a:blip r:embed="rId4"/>
+                                  <a:blip r:embed="rId25"/>
                                   <a:stretch>
                                     <a:fillRect/>
                                   </a:stretch>
@@ -3697,7 +3700,7 @@
                           <wp:extent cx="200025" cy="200025"/>
                           <wp:effectExtent l="0" t="0" r="9525" b="9525"/>
                           <wp:docPr id="11" name="Picture 11" title="Software University Foundation">
-                            <a:hlinkClick xmlns:a="http://schemas.openxmlformats.org/drawingml/2006/main" r:id="rId1"/>
+                            <a:hlinkClick xmlns:a="http://schemas.openxmlformats.org/drawingml/2006/main" r:id="rId26"/>
                           </wp:docPr>
                           <wp:cNvGraphicFramePr/>
                           <a:graphic xmlns:a="http://schemas.openxmlformats.org/drawingml/2006/main">
@@ -3705,12 +3708,12 @@
                               <pic:pic xmlns:pic="http://schemas.openxmlformats.org/drawingml/2006/picture">
                                 <pic:nvPicPr>
                                   <pic:cNvPr id="94" name="Picture 4" title="Software University Foundation">
-                                    <a:hlinkClick r:id="rId1"/>
+                                    <a:hlinkClick r:id="rId26"/>
                                   </pic:cNvPr>
                                   <pic:cNvPicPr/>
                                 </pic:nvPicPr>
                                 <pic:blipFill>
-                                  <a:blip r:embed="rId5"/>
+                                  <a:blip r:embed="rId27"/>
                                   <a:stretch>
                                     <a:fillRect/>
                                   </a:stretch>
@@ -3748,7 +3751,7 @@
                           <wp:extent cx="200025" cy="200025"/>
                           <wp:effectExtent l="0" t="0" r="9525" b="9525"/>
                           <wp:docPr id="15" name="Picture 15" title="Software University @ Facebook">
-                            <a:hlinkClick xmlns:a="http://schemas.openxmlformats.org/drawingml/2006/main" r:id="rId6"/>
+                            <a:hlinkClick xmlns:a="http://schemas.openxmlformats.org/drawingml/2006/main" r:id="rId28"/>
                           </wp:docPr>
                           <wp:cNvGraphicFramePr/>
                           <a:graphic xmlns:a="http://schemas.openxmlformats.org/drawingml/2006/main">
@@ -3756,12 +3759,12 @@
                               <pic:pic xmlns:pic="http://schemas.openxmlformats.org/drawingml/2006/picture">
                                 <pic:nvPicPr>
                                   <pic:cNvPr id="95" name="Picture 11" title="Software University @ Facebook">
-                                    <a:hlinkClick r:id="rId6"/>
+                                    <a:hlinkClick r:id="rId28"/>
                                   </pic:cNvPr>
                                   <pic:cNvPicPr/>
                                 </pic:nvPicPr>
                                 <pic:blipFill>
-                                  <a:blip r:embed="rId7"/>
+                                  <a:blip r:embed="rId29"/>
                                   <a:stretch>
                                     <a:fillRect/>
                                   </a:stretch>
@@ -3799,7 +3802,7 @@
                           <wp:extent cx="200025" cy="200025"/>
                           <wp:effectExtent l="0" t="0" r="9525" b="9525"/>
                           <wp:docPr id="16" name="Picture 16" title="Software University @ Twitter">
-                            <a:hlinkClick xmlns:a="http://schemas.openxmlformats.org/drawingml/2006/main" r:id="rId8"/>
+                            <a:hlinkClick xmlns:a="http://schemas.openxmlformats.org/drawingml/2006/main" r:id="rId30"/>
                           </wp:docPr>
                           <wp:cNvGraphicFramePr/>
                           <a:graphic xmlns:a="http://schemas.openxmlformats.org/drawingml/2006/main">
@@ -3807,12 +3810,12 @@
                               <pic:pic xmlns:pic="http://schemas.openxmlformats.org/drawingml/2006/picture">
                                 <pic:nvPicPr>
                                   <pic:cNvPr id="96" name="Picture 16" title="Software University @ Twitter">
-                                    <a:hlinkClick r:id="rId8"/>
+                                    <a:hlinkClick r:id="rId30"/>
                                   </pic:cNvPr>
                                   <pic:cNvPicPr/>
                                 </pic:nvPicPr>
                                 <pic:blipFill>
-                                  <a:blip r:embed="rId9"/>
+                                  <a:blip r:embed="rId31"/>
                                   <a:stretch>
                                     <a:fillRect/>
                                   </a:stretch>
@@ -3850,7 +3853,7 @@
                           <wp:extent cx="200025" cy="200025"/>
                           <wp:effectExtent l="0" t="0" r="9525" b="9525"/>
                           <wp:docPr id="18" name="Picture 18" title="Software University @ YouTube">
-                            <a:hlinkClick xmlns:a="http://schemas.openxmlformats.org/drawingml/2006/main" r:id="rId10"/>
+                            <a:hlinkClick xmlns:a="http://schemas.openxmlformats.org/drawingml/2006/main" r:id="rId32"/>
                           </wp:docPr>
                           <wp:cNvGraphicFramePr/>
                           <a:graphic xmlns:a="http://schemas.openxmlformats.org/drawingml/2006/main">
@@ -3858,12 +3861,12 @@
                               <pic:pic xmlns:pic="http://schemas.openxmlformats.org/drawingml/2006/picture">
                                 <pic:nvPicPr>
                                   <pic:cNvPr id="97" name="Picture 23" title="Software University @ YouTube">
-                                    <a:hlinkClick r:id="rId10"/>
+                                    <a:hlinkClick r:id="rId32"/>
                                   </pic:cNvPr>
                                   <pic:cNvPicPr/>
                                 </pic:nvPicPr>
                                 <pic:blipFill>
-                                  <a:blip r:embed="rId11"/>
+                                  <a:blip r:embed="rId33"/>
                                   <a:stretch>
                                     <a:fillRect/>
                                   </a:stretch>
@@ -3901,7 +3904,7 @@
                           <wp:extent cx="200025" cy="200025"/>
                           <wp:effectExtent l="0" t="0" r="9525" b="9525"/>
                           <wp:docPr id="19" name="Picture 19" title="Software University @ Google+">
-                            <a:hlinkClick xmlns:a="http://schemas.openxmlformats.org/drawingml/2006/main" r:id="rId12"/>
+                            <a:hlinkClick xmlns:a="http://schemas.openxmlformats.org/drawingml/2006/main" r:id="rId34"/>
                           </wp:docPr>
                           <wp:cNvGraphicFramePr/>
                           <a:graphic xmlns:a="http://schemas.openxmlformats.org/drawingml/2006/main">
@@ -3909,12 +3912,12 @@
                               <pic:pic xmlns:pic="http://schemas.openxmlformats.org/drawingml/2006/picture">
                                 <pic:nvPicPr>
                                   <pic:cNvPr id="98" name="Picture 25" title="Software University @ Google+">
-                                    <a:hlinkClick r:id="rId12"/>
+                                    <a:hlinkClick r:id="rId34"/>
                                   </pic:cNvPr>
                                   <pic:cNvPicPr/>
                                 </pic:nvPicPr>
                                 <pic:blipFill>
-                                  <a:blip r:embed="rId13"/>
+                                  <a:blip r:embed="rId35"/>
                                   <a:stretch>
                                     <a:fillRect/>
                                   </a:stretch>
@@ -3952,7 +3955,7 @@
                           <wp:extent cx="200025" cy="200025"/>
                           <wp:effectExtent l="0" t="0" r="9525" b="9525"/>
                           <wp:docPr id="20" name="Picture 20" title="Software University @ LinkedIn">
-                            <a:hlinkClick xmlns:a="http://schemas.openxmlformats.org/drawingml/2006/main" r:id="rId14"/>
+                            <a:hlinkClick xmlns:a="http://schemas.openxmlformats.org/drawingml/2006/main" r:id="rId36"/>
                           </wp:docPr>
                           <wp:cNvGraphicFramePr/>
                           <a:graphic xmlns:a="http://schemas.openxmlformats.org/drawingml/2006/main">
@@ -3960,12 +3963,12 @@
                               <pic:pic xmlns:pic="http://schemas.openxmlformats.org/drawingml/2006/picture">
                                 <pic:nvPicPr>
                                   <pic:cNvPr id="99" name="Picture 27" title="Software University @ LinkedIn">
-                                    <a:hlinkClick r:id="rId14"/>
+                                    <a:hlinkClick r:id="rId36"/>
                                   </pic:cNvPr>
                                   <pic:cNvPicPr/>
                                 </pic:nvPicPr>
                                 <pic:blipFill>
-                                  <a:blip r:embed="rId15"/>
+                                  <a:blip r:embed="rId37"/>
                                   <a:stretch>
                                     <a:fillRect/>
                                   </a:stretch>
@@ -4003,7 +4006,7 @@
                           <wp:extent cx="200025" cy="200025"/>
                           <wp:effectExtent l="0" t="0" r="9525" b="9525"/>
                           <wp:docPr id="21" name="Picture 21" title="Software University @ SlideShare">
-                            <a:hlinkClick xmlns:a="http://schemas.openxmlformats.org/drawingml/2006/main" r:id="rId16"/>
+                            <a:hlinkClick xmlns:a="http://schemas.openxmlformats.org/drawingml/2006/main" r:id="rId38"/>
                           </wp:docPr>
                           <wp:cNvGraphicFramePr/>
                           <a:graphic xmlns:a="http://schemas.openxmlformats.org/drawingml/2006/main">
@@ -4011,12 +4014,12 @@
                               <pic:pic xmlns:pic="http://schemas.openxmlformats.org/drawingml/2006/picture">
                                 <pic:nvPicPr>
                                   <pic:cNvPr id="101" name="Picture 99" title="Software University @ SlideShare">
-                                    <a:hlinkClick r:id="rId16"/>
+                                    <a:hlinkClick r:id="rId38"/>
                                   </pic:cNvPr>
                                   <pic:cNvPicPr/>
                                 </pic:nvPicPr>
                                 <pic:blipFill>
-                                  <a:blip r:embed="rId17"/>
+                                  <a:blip r:embed="rId39"/>
                                   <a:stretch>
                                     <a:fillRect/>
                                   </a:stretch>
@@ -4054,7 +4057,7 @@
                           <wp:extent cx="200025" cy="200025"/>
                           <wp:effectExtent l="0" t="0" r="9525" b="9525"/>
                           <wp:docPr id="22" name="Picture 22" title="Software University @ GitHub">
-                            <a:hlinkClick xmlns:a="http://schemas.openxmlformats.org/drawingml/2006/main" r:id="rId18"/>
+                            <a:hlinkClick xmlns:a="http://schemas.openxmlformats.org/drawingml/2006/main" r:id="rId40"/>
                           </wp:docPr>
                           <wp:cNvGraphicFramePr/>
                           <a:graphic xmlns:a="http://schemas.openxmlformats.org/drawingml/2006/main">
@@ -4062,12 +4065,12 @@
                               <pic:pic xmlns:pic="http://schemas.openxmlformats.org/drawingml/2006/picture">
                                 <pic:nvPicPr>
                                   <pic:cNvPr id="102" name="Picture 35" title="Software University @ GitHub">
-                                    <a:hlinkClick r:id="rId18"/>
+                                    <a:hlinkClick r:id="rId40"/>
                                   </pic:cNvPr>
                                   <pic:cNvPicPr/>
                                 </pic:nvPicPr>
                                 <pic:blipFill>
-                                  <a:blip r:embed="rId19"/>
+                                  <a:blip r:embed="rId41"/>
                                   <a:stretch>
                                     <a:fillRect/>
                                   </a:stretch>
@@ -4105,7 +4108,7 @@
                           <wp:extent cx="200025" cy="200025"/>
                           <wp:effectExtent l="0" t="0" r="9525" b="9525"/>
                           <wp:docPr id="23" name="Picture 23" title="Software University: Email Us">
-                            <a:hlinkClick xmlns:a="http://schemas.openxmlformats.org/drawingml/2006/main" r:id="rId20"/>
+                            <a:hlinkClick xmlns:a="http://schemas.openxmlformats.org/drawingml/2006/main" r:id="rId42"/>
                           </wp:docPr>
                           <wp:cNvGraphicFramePr/>
                           <a:graphic xmlns:a="http://schemas.openxmlformats.org/drawingml/2006/main">
@@ -4113,12 +4116,12 @@
                               <pic:pic xmlns:pic="http://schemas.openxmlformats.org/drawingml/2006/picture">
                                 <pic:nvPicPr>
                                   <pic:cNvPr id="103" name="Picture 85" title="Software University: Email Us">
-                                    <a:hlinkClick r:id="rId20"/>
+                                    <a:hlinkClick r:id="rId42"/>
                                   </pic:cNvPr>
                                   <pic:cNvPicPr/>
                                 </pic:nvPicPr>
                                 <pic:blipFill>
-                                  <a:blip r:embed="rId21"/>
+                                  <a:blip r:embed="rId43"/>
                                   <a:stretch>
                                     <a:fillRect/>
                                   </a:stretch>
@@ -4150,6 +4153,7 @@
     <w:r>
       <w:rPr>
         <w:noProof/>
+        <w:lang w:val="bg-BG" w:eastAsia="bg-BG"/>
       </w:rPr>
       <mc:AlternateContent>
         <mc:Choice Requires="wps">
@@ -4224,6 +4228,7 @@
     <w:r>
       <w:rPr>
         <w:noProof/>
+        <w:lang w:val="bg-BG" w:eastAsia="bg-BG"/>
       </w:rPr>
       <mc:AlternateContent>
         <mc:Choice Requires="wps">
@@ -4276,13 +4281,14 @@
                               <w:noProof/>
                               <w:sz w:val="20"/>
                               <w:szCs w:val="20"/>
+                              <w:lang w:val="bg-BG" w:eastAsia="bg-BG"/>
                             </w:rPr>
                             <w:drawing>
                               <wp:inline distT="0" distB="0" distL="0" distR="0" wp14:anchorId="3D76A6F3" wp14:editId="0BEF8934">
                                 <wp:extent cx="1360800" cy="439200"/>
                                 <wp:effectExtent l="0" t="0" r="0" b="0"/>
                                 <wp:docPr id="24" name="Picture 24" title="Software University Foundation - logo">
-                                  <a:hlinkClick xmlns:a="http://schemas.openxmlformats.org/drawingml/2006/main" r:id="rId1"/>
+                                  <a:hlinkClick xmlns:a="http://schemas.openxmlformats.org/drawingml/2006/main" r:id="rId26"/>
                                 </wp:docPr>
                                 <wp:cNvGraphicFramePr>
                                   <a:graphicFrameLocks xmlns:a="http://schemas.openxmlformats.org/drawingml/2006/main"/>
@@ -4292,12 +4298,12 @@
                                     <pic:pic xmlns:pic="http://schemas.openxmlformats.org/drawingml/2006/picture">
                                       <pic:nvPicPr>
                                         <pic:cNvPr id="1" name="Picture 1" title="Software University Foundation - logo">
-                                          <a:hlinkClick r:id="rId24"/>
+                                          <a:hlinkClick r:id="rId44"/>
                                         </pic:cNvPr>
                                         <pic:cNvPicPr/>
                                       </pic:nvPicPr>
                                       <pic:blipFill>
-                                        <a:blip r:embed="rId25">
+                                        <a:blip r:embed="rId45">
                                           <a:extLst>
                                             <a:ext uri="{28A0092B-C50C-407E-A947-70E740481C1C}">
                                               <a14:useLocalDpi xmlns:a14="http://schemas.microsoft.com/office/drawing/2010/main" val="0"/>
@@ -4366,7 +4372,7 @@
                           <wp:extent cx="1360800" cy="439200"/>
                           <wp:effectExtent l="0" t="0" r="0" b="0"/>
                           <wp:docPr id="24" name="Picture 24" title="Software University Foundation - logo">
-                            <a:hlinkClick xmlns:a="http://schemas.openxmlformats.org/drawingml/2006/main" r:id="rId1"/>
+                            <a:hlinkClick xmlns:a="http://schemas.openxmlformats.org/drawingml/2006/main" r:id="rId26"/>
                           </wp:docPr>
                           <wp:cNvGraphicFramePr>
                             <a:graphicFrameLocks xmlns:a="http://schemas.openxmlformats.org/drawingml/2006/main"/>
@@ -4376,12 +4382,12 @@
                               <pic:pic xmlns:pic="http://schemas.openxmlformats.org/drawingml/2006/picture">
                                 <pic:nvPicPr>
                                   <pic:cNvPr id="1" name="Picture 1" title="Software University Foundation - logo">
-                                    <a:hlinkClick r:id="rId24"/>
+                                    <a:hlinkClick r:id="rId46"/>
                                   </pic:cNvPr>
                                   <pic:cNvPicPr/>
                                 </pic:nvPicPr>
                                 <pic:blipFill>
-                                  <a:blip r:embed="rId25">
+                                  <a:blip r:embed="rId47">
                                     <a:extLst>
                                       <a:ext uri="{28A0092B-C50C-407E-A947-70E740481C1C}">
                                         <a14:useLocalDpi xmlns:a14="http://schemas.microsoft.com/office/drawing/2010/main" val="0"/>
@@ -8554,7 +8560,6 @@
       <w:spacing w:after="0" w:line="240" w:lineRule="auto"/>
     </w:pPr>
     <w:tblPr>
-      <w:tblInd w:w="0" w:type="dxa"/>
       <w:tblBorders>
         <w:top w:val="single" w:sz="4" w:space="0" w:color="auto"/>
         <w:left w:val="single" w:sz="4" w:space="0" w:color="auto"/>
@@ -8563,12 +8568,6 @@
         <w:insideH w:val="single" w:sz="4" w:space="0" w:color="auto"/>
         <w:insideV w:val="single" w:sz="4" w:space="0" w:color="auto"/>
       </w:tblBorders>
-      <w:tblCellMar>
-        <w:top w:w="0" w:type="dxa"/>
-        <w:left w:w="108" w:type="dxa"/>
-        <w:bottom w:w="0" w:type="dxa"/>
-        <w:right w:w="108" w:type="dxa"/>
-      </w:tblCellMar>
     </w:tblPr>
   </w:style>
   <w:style w:type="character" w:customStyle="1" w:styleId="ListParagraphChar">
@@ -9145,7 +9144,6 @@
       <w:spacing w:after="0" w:line="240" w:lineRule="auto"/>
     </w:pPr>
     <w:tblPr>
-      <w:tblInd w:w="0" w:type="dxa"/>
       <w:tblBorders>
         <w:top w:val="single" w:sz="4" w:space="0" w:color="auto"/>
         <w:left w:val="single" w:sz="4" w:space="0" w:color="auto"/>
@@ -9154,12 +9152,6 @@
         <w:insideH w:val="single" w:sz="4" w:space="0" w:color="auto"/>
         <w:insideV w:val="single" w:sz="4" w:space="0" w:color="auto"/>
       </w:tblBorders>
-      <w:tblCellMar>
-        <w:top w:w="0" w:type="dxa"/>
-        <w:left w:w="108" w:type="dxa"/>
-        <w:bottom w:w="0" w:type="dxa"/>
-        <w:right w:w="108" w:type="dxa"/>
-      </w:tblCellMar>
     </w:tblPr>
   </w:style>
   <w:style w:type="character" w:customStyle="1" w:styleId="ListParagraphChar">
@@ -9488,7 +9480,7 @@
 </file>
 
 <file path=customXml/itemProps1.xml><?xml version="1.0" encoding="utf-8"?>
-<ds:datastoreItem xmlns:ds="http://schemas.openxmlformats.org/officeDocument/2006/customXml" ds:itemID="{7DC52BF6-A8AE-4765-A7E0-58B401656C1D}">
+<ds:datastoreItem xmlns:ds="http://schemas.openxmlformats.org/officeDocument/2006/customXml" ds:itemID="{A9CF90B7-433C-4C20-85DC-3A1271492001}">
   <ds:schemaRefs>
     <ds:schemaRef ds:uri="http://schemas.openxmlformats.org/officeDocument/2006/bibliography"/>
   </ds:schemaRefs>
